--- a/docs/fe_v1.docx
+++ b/docs/fe_v1.docx
@@ -310,7 +310,7 @@
         <w:ind w:firstLine="420"/>
         <w:jc w:val="left"/>
         <w:rPr>
-          <w:rFonts w:asciiTheme="minorEastAsia" w:hAnsiTheme="minorEastAsia" w:hint="eastAsia"/>
+          <w:rFonts w:asciiTheme="minorEastAsia" w:hAnsiTheme="minorEastAsia"/>
           <w:sz w:val="24"/>
           <w:szCs w:val="24"/>
         </w:rPr>
@@ -2243,426 +2243,6 @@
           <w:szCs w:val="24"/>
         </w:rPr>
         <w:t>本身也提供错误信息展示。</w:t>
-      </w:r>
-    </w:p>
-    <w:p>
-      <w:pPr>
-        <w:spacing w:line="360" w:lineRule="auto"/>
-        <w:ind w:firstLine="420"/>
-        <w:jc w:val="left"/>
-        <w:rPr>
-          <w:rFonts w:asciiTheme="minorEastAsia" w:hAnsiTheme="minorEastAsia"/>
-          <w:sz w:val="24"/>
-          <w:szCs w:val="24"/>
-        </w:rPr>
-      </w:pPr>
-    </w:p>
-    <w:p>
-      <w:pPr>
-        <w:spacing w:line="360" w:lineRule="auto"/>
-        <w:ind w:firstLine="420"/>
-        <w:jc w:val="left"/>
-        <w:rPr>
-          <w:rFonts w:asciiTheme="minorEastAsia" w:hAnsiTheme="minorEastAsia"/>
-          <w:sz w:val="24"/>
-          <w:szCs w:val="24"/>
-        </w:rPr>
-      </w:pPr>
-      <w:r>
-        <w:rPr>
-          <w:rFonts w:asciiTheme="minorEastAsia" w:hAnsiTheme="minorEastAsia" w:hint="eastAsia"/>
-          <w:sz w:val="24"/>
-          <w:szCs w:val="24"/>
-        </w:rPr>
-        <w:t>数据接口</w:t>
-      </w:r>
-    </w:p>
-    <w:p>
-      <w:pPr>
-        <w:spacing w:line="360" w:lineRule="auto"/>
-        <w:ind w:firstLine="420"/>
-        <w:jc w:val="left"/>
-        <w:rPr>
-          <w:rFonts w:asciiTheme="minorEastAsia" w:hAnsiTheme="minorEastAsia"/>
-          <w:sz w:val="24"/>
-          <w:szCs w:val="24"/>
-        </w:rPr>
-      </w:pPr>
-      <w:r>
-        <w:rPr>
-          <w:rFonts w:asciiTheme="minorEastAsia" w:hAnsiTheme="minorEastAsia" w:hint="eastAsia"/>
-          <w:sz w:val="24"/>
-          <w:szCs w:val="24"/>
-        </w:rPr>
-        <w:t>验证对象:&lt;Validate result&gt;</w:t>
-      </w:r>
-      <w:r>
-        <w:rPr>
-          <w:rFonts w:asciiTheme="minorEastAsia" w:hAnsiTheme="minorEastAsia" w:hint="eastAsia"/>
-          <w:sz w:val="24"/>
-          <w:szCs w:val="24"/>
-        </w:rPr>
-        <w:t>(</w:t>
-      </w:r>
-      <w:r>
-        <w:rPr>
-          <w:rFonts w:asciiTheme="minorEastAsia" w:hAnsiTheme="minorEastAsia" w:hint="eastAsia"/>
-          <w:sz w:val="24"/>
-          <w:szCs w:val="24"/>
-        </w:rPr>
-        <w:t>role_config</w:t>
-      </w:r>
-      <w:r>
-        <w:rPr>
-          <w:rFonts w:asciiTheme="minorEastAsia" w:hAnsiTheme="minorEastAsia" w:hint="eastAsia"/>
-          <w:sz w:val="24"/>
-          <w:szCs w:val="24"/>
-        </w:rPr>
-        <w:t>, opt)</w:t>
-      </w:r>
-      <w:r>
-        <w:rPr>
-          <w:rFonts w:asciiTheme="minorEastAsia" w:hAnsiTheme="minorEastAsia" w:hint="eastAsia"/>
-          <w:sz w:val="24"/>
-          <w:szCs w:val="24"/>
-        </w:rPr>
-        <w:t>;</w:t>
-      </w:r>
-    </w:p>
-    <w:p>
-      <w:pPr>
-        <w:spacing w:line="360" w:lineRule="auto"/>
-        <w:ind w:firstLine="420"/>
-        <w:jc w:val="left"/>
-        <w:rPr>
-          <w:rFonts w:asciiTheme="minorEastAsia" w:hAnsiTheme="minorEastAsia"/>
-          <w:sz w:val="24"/>
-          <w:szCs w:val="24"/>
-        </w:rPr>
-      </w:pPr>
-      <w:r>
-        <w:rPr>
-          <w:rFonts w:asciiTheme="minorEastAsia" w:hAnsiTheme="minorEastAsia" w:hint="eastAsia"/>
-          <w:sz w:val="24"/>
-          <w:szCs w:val="24"/>
-        </w:rPr>
-        <w:t>验证失败</w:t>
-      </w:r>
-      <w:r>
-        <w:rPr>
-          <w:rFonts w:asciiTheme="minorEastAsia" w:hAnsiTheme="minorEastAsia" w:hint="eastAsia"/>
-          <w:sz w:val="24"/>
-          <w:szCs w:val="24"/>
-        </w:rPr>
-        <w:t>:</w:t>
-      </w:r>
-      <w:r>
-        <w:rPr>
-          <w:rFonts w:asciiTheme="minorEastAsia" w:hAnsiTheme="minorEastAsia" w:hint="eastAsia"/>
-          <w:sz w:val="24"/>
-          <w:szCs w:val="24"/>
-        </w:rPr>
-        <w:t>Validate</w:t>
-      </w:r>
-      <w:r>
-        <w:rPr>
-          <w:rFonts w:asciiTheme="minorEastAsia" w:hAnsiTheme="minorEastAsia" w:hint="eastAsia"/>
-          <w:sz w:val="24"/>
-          <w:szCs w:val="24"/>
-        </w:rPr>
-        <w:t>Failure</w:t>
-      </w:r>
-      <w:r>
-        <w:rPr>
-          <w:rFonts w:asciiTheme="minorEastAsia" w:hAnsiTheme="minorEastAsia" w:hint="eastAsia"/>
-          <w:sz w:val="24"/>
-          <w:szCs w:val="24"/>
-        </w:rPr>
-        <w:t xml:space="preserve"> </w:t>
-      </w:r>
-      <w:r>
-        <w:rPr>
-          <w:rFonts w:asciiTheme="minorEastAsia" w:hAnsiTheme="minorEastAsia" w:hint="eastAsia"/>
-          <w:sz w:val="24"/>
-          <w:szCs w:val="24"/>
-        </w:rPr>
-        <w:t>result</w:t>
-      </w:r>
-    </w:p>
-    <w:p>
-      <w:pPr>
-        <w:spacing w:line="360" w:lineRule="auto"/>
-        <w:ind w:firstLine="420"/>
-        <w:jc w:val="left"/>
-        <w:rPr>
-          <w:rFonts w:asciiTheme="minorEastAsia" w:hAnsiTheme="minorEastAsia"/>
-          <w:sz w:val="24"/>
-          <w:szCs w:val="24"/>
-        </w:rPr>
-      </w:pPr>
-      <w:r>
-        <w:rPr>
-          <w:rFonts w:asciiTheme="minorEastAsia" w:hAnsiTheme="minorEastAsia" w:hint="eastAsia"/>
-          <w:sz w:val="24"/>
-          <w:szCs w:val="24"/>
-        </w:rPr>
-        <w:t>验证成功:</w:t>
-      </w:r>
-      <w:r>
-        <w:rPr>
-          <w:rFonts w:asciiTheme="minorEastAsia" w:hAnsiTheme="minorEastAsia" w:hint="eastAsia"/>
-          <w:sz w:val="24"/>
-          <w:szCs w:val="24"/>
-        </w:rPr>
-        <w:t>Validate</w:t>
-      </w:r>
-      <w:r>
-        <w:rPr>
-          <w:rFonts w:asciiTheme="minorEastAsia" w:hAnsiTheme="minorEastAsia" w:hint="eastAsia"/>
-          <w:sz w:val="24"/>
-          <w:szCs w:val="24"/>
-        </w:rPr>
-        <w:t>Success</w:t>
-      </w:r>
-      <w:r>
-        <w:rPr>
-          <w:rFonts w:asciiTheme="minorEastAsia" w:hAnsiTheme="minorEastAsia" w:hint="eastAsia"/>
-          <w:sz w:val="24"/>
-          <w:szCs w:val="24"/>
-        </w:rPr>
-        <w:t xml:space="preserve"> result</w:t>
-      </w:r>
-    </w:p>
-    <w:p>
-      <w:pPr>
-        <w:spacing w:line="276" w:lineRule="auto"/>
-        <w:ind w:firstLine="420"/>
-        <w:jc w:val="left"/>
-        <w:rPr>
-          <w:rFonts w:asciiTheme="minorEastAsia" w:hAnsiTheme="minorEastAsia"/>
-          <w:sz w:val="24"/>
-          <w:szCs w:val="24"/>
-        </w:rPr>
-      </w:pPr>
-    </w:p>
-    <w:p>
-      <w:pPr>
-        <w:spacing w:line="276" w:lineRule="auto"/>
-        <w:ind w:firstLine="420"/>
-        <w:jc w:val="left"/>
-        <w:rPr>
-          <w:rFonts w:asciiTheme="minorEastAsia" w:hAnsiTheme="minorEastAsia"/>
-          <w:sz w:val="24"/>
-          <w:szCs w:val="24"/>
-        </w:rPr>
-      </w:pPr>
-      <w:r>
-        <w:rPr>
-          <w:rFonts w:asciiTheme="minorEastAsia" w:hAnsiTheme="minorEastAsia" w:hint="eastAsia"/>
-          <w:sz w:val="24"/>
-          <w:szCs w:val="24"/>
-        </w:rPr>
-        <w:t>钩子函数</w:t>
-      </w:r>
-    </w:p>
-    <w:p>
-      <w:pPr>
-        <w:spacing w:line="276" w:lineRule="auto"/>
-        <w:ind w:firstLine="420"/>
-        <w:jc w:val="left"/>
-        <w:rPr>
-          <w:rFonts w:asciiTheme="minorEastAsia" w:hAnsiTheme="minorEastAsia"/>
-          <w:sz w:val="24"/>
-          <w:szCs w:val="24"/>
-        </w:rPr>
-      </w:pPr>
-    </w:p>
-    <w:p>
-      <w:pPr>
-        <w:spacing w:line="276" w:lineRule="auto"/>
-        <w:ind w:firstLine="420"/>
-        <w:jc w:val="left"/>
-        <w:rPr>
-          <w:rFonts w:asciiTheme="minorEastAsia" w:hAnsiTheme="minorEastAsia"/>
-          <w:sz w:val="24"/>
-          <w:szCs w:val="24"/>
-        </w:rPr>
-      </w:pPr>
-      <w:r>
-        <w:rPr>
-          <w:rFonts w:asciiTheme="minorEastAsia" w:hAnsiTheme="minorEastAsia" w:hint="eastAsia"/>
-          <w:sz w:val="24"/>
-          <w:szCs w:val="24"/>
-        </w:rPr>
-        <w:t>验证之前：onBeforeValidate(</w:t>
-      </w:r>
-      <w:r>
-        <w:rPr>
-          <w:rFonts w:asciiTheme="minorEastAsia" w:hAnsiTheme="minorEastAsia" w:hint="eastAsia"/>
-          <w:sz w:val="24"/>
-          <w:szCs w:val="24"/>
-        </w:rPr>
-        <w:t>Validat</w:t>
-      </w:r>
-      <w:r>
-        <w:rPr>
-          <w:rFonts w:asciiTheme="minorEastAsia" w:hAnsiTheme="minorEastAsia" w:hint="eastAsia"/>
-          <w:sz w:val="24"/>
-          <w:szCs w:val="24"/>
-        </w:rPr>
-        <w:t>e</w:t>
-      </w:r>
-      <w:r>
-        <w:rPr>
-          <w:rFonts w:asciiTheme="minorEastAsia" w:hAnsiTheme="minorEastAsia" w:hint="eastAsia"/>
-          <w:sz w:val="24"/>
-          <w:szCs w:val="24"/>
-        </w:rPr>
-        <w:t>, Data</w:t>
-      </w:r>
-      <w:r>
-        <w:rPr>
-          <w:rFonts w:asciiTheme="minorEastAsia" w:hAnsiTheme="minorEastAsia" w:hint="eastAsia"/>
-          <w:sz w:val="24"/>
-          <w:szCs w:val="24"/>
-        </w:rPr>
-        <w:t>)</w:t>
-      </w:r>
-      <w:r>
-        <w:rPr>
-          <w:rFonts w:asciiTheme="minorEastAsia" w:hAnsiTheme="minorEastAsia" w:hint="eastAsia"/>
-          <w:sz w:val="24"/>
-          <w:szCs w:val="24"/>
-        </w:rPr>
-        <w:t>;</w:t>
-      </w:r>
-    </w:p>
-    <w:p>
-      <w:pPr>
-        <w:spacing w:line="276" w:lineRule="auto"/>
-        <w:ind w:firstLine="420"/>
-        <w:jc w:val="left"/>
-        <w:rPr>
-          <w:rFonts w:asciiTheme="minorEastAsia" w:hAnsiTheme="minorEastAsia"/>
-          <w:sz w:val="24"/>
-          <w:szCs w:val="24"/>
-        </w:rPr>
-      </w:pPr>
-      <w:r>
-        <w:rPr>
-          <w:rFonts w:asciiTheme="minorEastAsia" w:hAnsiTheme="minorEastAsia" w:hint="eastAsia"/>
-          <w:sz w:val="24"/>
-          <w:szCs w:val="24"/>
-        </w:rPr>
-        <w:t>验证之后：onFinishValidate(</w:t>
-      </w:r>
-      <w:r>
-        <w:rPr>
-          <w:rFonts w:asciiTheme="minorEastAsia" w:hAnsiTheme="minorEastAsia" w:hint="eastAsia"/>
-          <w:sz w:val="24"/>
-          <w:szCs w:val="24"/>
-        </w:rPr>
-        <w:t>Validate</w:t>
-      </w:r>
-      <w:r>
-        <w:rPr>
-          <w:rFonts w:asciiTheme="minorEastAsia" w:hAnsiTheme="minorEastAsia" w:hint="eastAsia"/>
-          <w:sz w:val="24"/>
-          <w:szCs w:val="24"/>
-        </w:rPr>
-        <w:t xml:space="preserve"> </w:t>
-      </w:r>
-      <w:r>
-        <w:rPr>
-          <w:rFonts w:asciiTheme="minorEastAsia" w:hAnsiTheme="minorEastAsia" w:hint="eastAsia"/>
-          <w:sz w:val="24"/>
-          <w:szCs w:val="24"/>
-        </w:rPr>
-        <w:t xml:space="preserve">[, </w:t>
-      </w:r>
-      <w:r>
-        <w:rPr>
-          <w:rFonts w:asciiTheme="minorEastAsia" w:hAnsiTheme="minorEastAsia" w:hint="eastAsia"/>
-          <w:sz w:val="24"/>
-          <w:szCs w:val="24"/>
-        </w:rPr>
-        <w:t>Boolean</w:t>
-      </w:r>
-      <w:r>
-        <w:rPr>
-          <w:rFonts w:asciiTheme="minorEastAsia" w:hAnsiTheme="minorEastAsia" w:hint="eastAsia"/>
-          <w:sz w:val="24"/>
-          <w:szCs w:val="24"/>
-        </w:rPr>
-        <w:t>]</w:t>
-      </w:r>
-      <w:r>
-        <w:rPr>
-          <w:rFonts w:asciiTheme="minorEastAsia" w:hAnsiTheme="minorEastAsia" w:hint="eastAsia"/>
-          <w:sz w:val="24"/>
-          <w:szCs w:val="24"/>
-        </w:rPr>
-        <w:t>)</w:t>
-      </w:r>
-      <w:r>
-        <w:rPr>
-          <w:rFonts w:asciiTheme="minorEastAsia" w:hAnsiTheme="minorEastAsia" w:hint="eastAsia"/>
-          <w:sz w:val="24"/>
-          <w:szCs w:val="24"/>
-        </w:rPr>
-        <w:t>;</w:t>
-      </w:r>
-    </w:p>
-    <w:p>
-      <w:pPr>
-        <w:spacing w:line="276" w:lineRule="auto"/>
-        <w:ind w:firstLine="420"/>
-        <w:jc w:val="left"/>
-        <w:rPr>
-          <w:rFonts w:asciiTheme="minorEastAsia" w:hAnsiTheme="minorEastAsia"/>
-          <w:sz w:val="24"/>
-          <w:szCs w:val="24"/>
-        </w:rPr>
-      </w:pPr>
-      <w:r>
-        <w:rPr>
-          <w:rFonts w:asciiTheme="minorEastAsia" w:hAnsiTheme="minorEastAsia" w:hint="eastAsia"/>
-          <w:sz w:val="24"/>
-          <w:szCs w:val="24"/>
-        </w:rPr>
-        <w:t>遇到异常：onException(ValidateFailure</w:t>
-      </w:r>
-      <w:r>
-        <w:rPr>
-          <w:rFonts w:asciiTheme="minorEastAsia" w:hAnsiTheme="minorEastAsia" w:hint="eastAsia"/>
-          <w:sz w:val="24"/>
-          <w:szCs w:val="24"/>
-        </w:rPr>
-        <w:t xml:space="preserve">, </w:t>
-      </w:r>
-      <w:r>
-        <w:rPr>
-          <w:rFonts w:asciiTheme="minorEastAsia" w:hAnsiTheme="minorEastAsia" w:hint="eastAsia"/>
-          <w:sz w:val="24"/>
-          <w:szCs w:val="24"/>
-        </w:rPr>
-        <w:t>this</w:t>
-      </w:r>
-      <w:r>
-        <w:rPr>
-          <w:rFonts w:asciiTheme="minorEastAsia" w:hAnsiTheme="minorEastAsia" w:hint="eastAsia"/>
-          <w:sz w:val="24"/>
-          <w:szCs w:val="24"/>
-        </w:rPr>
-        <w:t>)</w:t>
-      </w:r>
-      <w:r>
-        <w:rPr>
-          <w:rFonts w:asciiTheme="minorEastAsia" w:hAnsiTheme="minorEastAsia" w:hint="eastAsia"/>
-          <w:sz w:val="24"/>
-          <w:szCs w:val="24"/>
-        </w:rPr>
-        <w:t>;</w:t>
       </w:r>
     </w:p>
     <w:sectPr>
